--- a/Progress Report.docx
+++ b/Progress Report.docx
@@ -16,45 +16,25 @@
           <w:sz w:val="24"/>
           <w:szCs w:val="24"/>
         </w:rPr>
-        <w:t xml:space="preserve">Carlos He </w:t>
-      </w:r>
-      <w:proofErr w:type="spellStart"/>
-      <w:r>
-        <w:rPr>
-          <w:rFonts w:ascii="Times New Roman" w:hAnsi="Times New Roman" w:cs="Times New Roman"/>
-          <w:sz w:val="24"/>
-          <w:szCs w:val="24"/>
-        </w:rPr>
-        <w:t>He</w:t>
-      </w:r>
-      <w:proofErr w:type="spellEnd"/>
-    </w:p>
-    <w:p>
-      <w:pPr>
-        <w:rPr>
-          <w:rFonts w:ascii="Times New Roman" w:hAnsi="Times New Roman" w:cs="Times New Roman"/>
-          <w:sz w:val="24"/>
-          <w:szCs w:val="24"/>
-        </w:rPr>
-      </w:pPr>
-      <w:r>
-        <w:rPr>
-          <w:rFonts w:ascii="Times New Roman" w:hAnsi="Times New Roman" w:cs="Times New Roman"/>
-          <w:sz w:val="24"/>
-          <w:szCs w:val="24"/>
-        </w:rPr>
-        <w:t xml:space="preserve">Francis Troy </w:t>
-      </w:r>
-      <w:proofErr w:type="spellStart"/>
-      <w:r>
-        <w:rPr>
-          <w:rFonts w:ascii="Times New Roman" w:hAnsi="Times New Roman" w:cs="Times New Roman"/>
-          <w:sz w:val="24"/>
-          <w:szCs w:val="24"/>
-        </w:rPr>
-        <w:t>Kirinhakone</w:t>
-      </w:r>
-      <w:proofErr w:type="spellEnd"/>
+        <w:t>Carlos He He</w:t>
+      </w:r>
+    </w:p>
+    <w:p>
+      <w:pPr>
+        <w:rPr>
+          <w:rFonts w:ascii="Times New Roman" w:hAnsi="Times New Roman" w:cs="Times New Roman"/>
+          <w:sz w:val="24"/>
+          <w:szCs w:val="24"/>
+        </w:rPr>
+      </w:pPr>
+      <w:r>
+        <w:rPr>
+          <w:rFonts w:ascii="Times New Roman" w:hAnsi="Times New Roman" w:cs="Times New Roman"/>
+          <w:sz w:val="24"/>
+          <w:szCs w:val="24"/>
+        </w:rPr>
+        <w:t>Francis Troy Kirinhakone</w:t>
+      </w:r>
     </w:p>
     <w:p>
       <w:pPr>
@@ -153,43 +133,15 @@
           <w:sz w:val="24"/>
           <w:szCs w:val="24"/>
         </w:rPr>
-        <w:t xml:space="preserve">Since the data runs from 2016 to </w:t>
-      </w:r>
-      <w:proofErr w:type="gramStart"/>
-      <w:r>
-        <w:rPr>
-          <w:rFonts w:ascii="Times New Roman" w:hAnsi="Times New Roman" w:cs="Times New Roman"/>
-          <w:sz w:val="24"/>
-          <w:szCs w:val="24"/>
-        </w:rPr>
-        <w:t>2018</w:t>
-      </w:r>
-      <w:proofErr w:type="gramEnd"/>
-      <w:r>
-        <w:rPr>
-          <w:rFonts w:ascii="Times New Roman" w:hAnsi="Times New Roman" w:cs="Times New Roman"/>
-          <w:sz w:val="24"/>
-          <w:szCs w:val="24"/>
-        </w:rPr>
-        <w:t xml:space="preserve"> we divided them into quarters. </w:t>
-      </w:r>
-      <w:proofErr w:type="gramStart"/>
-      <w:r>
-        <w:rPr>
-          <w:rFonts w:ascii="Times New Roman" w:hAnsi="Times New Roman" w:cs="Times New Roman"/>
-          <w:sz w:val="24"/>
-          <w:szCs w:val="24"/>
-        </w:rPr>
-        <w:t>So</w:t>
-      </w:r>
-      <w:proofErr w:type="gramEnd"/>
-      <w:r>
-        <w:rPr>
-          <w:rFonts w:ascii="Times New Roman" w:hAnsi="Times New Roman" w:cs="Times New Roman"/>
-          <w:sz w:val="24"/>
-          <w:szCs w:val="24"/>
-        </w:rPr>
-        <w:t xml:space="preserve"> looking at Q1 of 2016, we split a portion of the data to be our training data and built a model around it</w:t>
+        <w:t>Since the data runs from 2016 to 2018</w:t>
+      </w:r>
+      <w:r>
+        <w:rPr>
+          <w:rFonts w:ascii="Times New Roman" w:hAnsi="Times New Roman" w:cs="Times New Roman"/>
+          <w:sz w:val="24"/>
+          <w:szCs w:val="24"/>
+        </w:rPr>
+        <w:t xml:space="preserve"> we divided them into quarters. So looking at Q1 of 2016, we split a portion of the data to be our training data and built a model around it</w:t>
       </w:r>
       <w:r>
         <w:rPr>
@@ -464,160 +416,190 @@
     </w:p>
     <w:p>
       <w:pPr>
-        <w:rPr>
-          <w:rFonts w:ascii="Times New Roman" w:hAnsi="Times New Roman" w:cs="Times New Roman"/>
-          <w:sz w:val="24"/>
-          <w:szCs w:val="24"/>
-        </w:rPr>
-      </w:pPr>
-      <w:r>
-        <w:rPr>
-          <w:rFonts w:ascii="Times New Roman" w:hAnsi="Times New Roman" w:cs="Times New Roman"/>
-          <w:sz w:val="24"/>
-          <w:szCs w:val="24"/>
-        </w:rPr>
-        <w:t>Do payment type</w:t>
-      </w:r>
-      <w:r>
-        <w:rPr>
-          <w:rFonts w:ascii="Times New Roman" w:hAnsi="Times New Roman" w:cs="Times New Roman"/>
-          <w:sz w:val="24"/>
-          <w:szCs w:val="24"/>
-        </w:rPr>
-        <w:t>s</w:t>
-      </w:r>
-      <w:r>
-        <w:rPr>
-          <w:rFonts w:ascii="Times New Roman" w:hAnsi="Times New Roman" w:cs="Times New Roman"/>
-          <w:sz w:val="24"/>
-          <w:szCs w:val="24"/>
-        </w:rPr>
-        <w:t xml:space="preserve"> or sequential payments change delivery speed.</w:t>
-      </w:r>
-    </w:p>
-    <w:p>
-      <w:pPr>
-        <w:rPr>
-          <w:rFonts w:ascii="Times New Roman" w:hAnsi="Times New Roman" w:cs="Times New Roman"/>
-          <w:sz w:val="24"/>
-          <w:szCs w:val="24"/>
-        </w:rPr>
-      </w:pPr>
-      <w:r>
-        <w:rPr>
-          <w:rFonts w:ascii="Times New Roman" w:hAnsi="Times New Roman" w:cs="Times New Roman"/>
-          <w:sz w:val="24"/>
-          <w:szCs w:val="24"/>
-        </w:rPr>
-        <w:t>Are</w:t>
-      </w:r>
-      <w:r>
-        <w:rPr>
-          <w:rFonts w:ascii="Times New Roman" w:hAnsi="Times New Roman" w:cs="Times New Roman"/>
-          <w:sz w:val="24"/>
-          <w:szCs w:val="24"/>
-        </w:rPr>
-        <w:t xml:space="preserve"> seq</w:t>
-      </w:r>
-      <w:r>
-        <w:rPr>
-          <w:rFonts w:ascii="Times New Roman" w:hAnsi="Times New Roman" w:cs="Times New Roman"/>
-          <w:sz w:val="24"/>
-          <w:szCs w:val="24"/>
-        </w:rPr>
-        <w:t>uential</w:t>
-      </w:r>
-      <w:r>
-        <w:rPr>
-          <w:rFonts w:ascii="Times New Roman" w:hAnsi="Times New Roman" w:cs="Times New Roman"/>
-          <w:sz w:val="24"/>
-          <w:szCs w:val="24"/>
-        </w:rPr>
-        <w:t xml:space="preserve"> payments slower? How much slower? Is there los</w:t>
-      </w:r>
-      <w:r>
-        <w:rPr>
-          <w:rFonts w:ascii="Times New Roman" w:hAnsi="Times New Roman" w:cs="Times New Roman"/>
-          <w:sz w:val="24"/>
-          <w:szCs w:val="24"/>
-        </w:rPr>
-        <w:t>s</w:t>
-      </w:r>
-      <w:r>
-        <w:rPr>
-          <w:rFonts w:ascii="Times New Roman" w:hAnsi="Times New Roman" w:cs="Times New Roman"/>
-          <w:sz w:val="24"/>
-          <w:szCs w:val="24"/>
-        </w:rPr>
-        <w:t xml:space="preserve"> of profit? Is it worth doing seq</w:t>
-      </w:r>
-      <w:r>
-        <w:rPr>
-          <w:rFonts w:ascii="Times New Roman" w:hAnsi="Times New Roman" w:cs="Times New Roman"/>
-          <w:sz w:val="24"/>
-          <w:szCs w:val="24"/>
-        </w:rPr>
-        <w:t>uential</w:t>
-      </w:r>
-      <w:r>
-        <w:rPr>
-          <w:rFonts w:ascii="Times New Roman" w:hAnsi="Times New Roman" w:cs="Times New Roman"/>
-          <w:sz w:val="24"/>
-          <w:szCs w:val="24"/>
-        </w:rPr>
-        <w:t xml:space="preserve"> payments or upgrading to single payment?</w:t>
-      </w:r>
-    </w:p>
-    <w:p>
-      <w:pPr>
-        <w:rPr>
-          <w:rFonts w:ascii="Times New Roman" w:hAnsi="Times New Roman" w:cs="Times New Roman"/>
-          <w:sz w:val="24"/>
-          <w:szCs w:val="24"/>
-        </w:rPr>
-      </w:pPr>
-      <w:r>
-        <w:rPr>
-          <w:rFonts w:ascii="Times New Roman" w:hAnsi="Times New Roman" w:cs="Times New Roman"/>
-          <w:sz w:val="24"/>
-          <w:szCs w:val="24"/>
-        </w:rPr>
-        <w:tab/>
-      </w:r>
-      <w:r>
-        <w:rPr>
-          <w:rFonts w:ascii="Times New Roman" w:hAnsi="Times New Roman" w:cs="Times New Roman"/>
-          <w:sz w:val="24"/>
-          <w:szCs w:val="24"/>
-        </w:rPr>
-        <w:t>After finding the above discoveries, we want to see if we can think of new practices</w:t>
-      </w:r>
-      <w:r>
-        <w:rPr>
-          <w:rFonts w:ascii="Times New Roman" w:hAnsi="Times New Roman" w:cs="Times New Roman"/>
-          <w:sz w:val="24"/>
-          <w:szCs w:val="24"/>
-        </w:rPr>
-        <w:t xml:space="preserve"> to optimize the business. </w:t>
-      </w:r>
-      <w:r>
-        <w:rPr>
-          <w:rFonts w:ascii="Times New Roman" w:hAnsi="Times New Roman" w:cs="Times New Roman"/>
-          <w:sz w:val="24"/>
-          <w:szCs w:val="24"/>
-        </w:rPr>
-        <w:t xml:space="preserve">Since the last Olympics in 2016 was held in Rio de Janeiro, we would also like to see if this major world-wide event </w:t>
-      </w:r>
-      <w:r>
-        <w:rPr>
-          <w:rFonts w:ascii="Times New Roman" w:hAnsi="Times New Roman" w:cs="Times New Roman"/>
-          <w:sz w:val="24"/>
-          <w:szCs w:val="24"/>
-        </w:rPr>
-        <w:t xml:space="preserve">had an impact on business sales. </w:t>
+        <w:pStyle w:val="ListParagraph"/>
+        <w:numPr>
+          <w:ilvl w:val="0"/>
+          <w:numId w:val="1"/>
+        </w:numPr>
+        <w:rPr>
+          <w:rFonts w:ascii="Times New Roman" w:hAnsi="Times New Roman" w:cs="Times New Roman"/>
+          <w:sz w:val="24"/>
+          <w:szCs w:val="24"/>
+        </w:rPr>
+      </w:pPr>
+      <w:r>
+        <w:rPr>
+          <w:rFonts w:ascii="Times New Roman" w:hAnsi="Times New Roman" w:cs="Times New Roman"/>
+          <w:sz w:val="24"/>
+          <w:szCs w:val="24"/>
+        </w:rPr>
+        <w:t>Possible validation would be looking at customer reviews</w:t>
       </w:r>
       <w:bookmarkStart w:id="0" w:name="_GoBack"/>
       <w:bookmarkEnd w:id="0"/>
+      <w:r>
+        <w:rPr>
+          <w:rFonts w:ascii="Times New Roman" w:hAnsi="Times New Roman" w:cs="Times New Roman"/>
+          <w:sz w:val="24"/>
+          <w:szCs w:val="24"/>
+        </w:rPr>
+        <w:t xml:space="preserve"> </w:t>
+      </w:r>
+    </w:p>
+    <w:p>
+      <w:pPr>
+        <w:rPr>
+          <w:rFonts w:ascii="Times New Roman" w:hAnsi="Times New Roman" w:cs="Times New Roman"/>
+          <w:sz w:val="24"/>
+          <w:szCs w:val="24"/>
+        </w:rPr>
+      </w:pPr>
+      <w:r>
+        <w:rPr>
+          <w:rFonts w:ascii="Times New Roman" w:hAnsi="Times New Roman" w:cs="Times New Roman"/>
+          <w:sz w:val="24"/>
+          <w:szCs w:val="24"/>
+        </w:rPr>
+        <w:t>Do payment type</w:t>
+      </w:r>
+      <w:r>
+        <w:rPr>
+          <w:rFonts w:ascii="Times New Roman" w:hAnsi="Times New Roman" w:cs="Times New Roman"/>
+          <w:sz w:val="24"/>
+          <w:szCs w:val="24"/>
+        </w:rPr>
+        <w:t>s</w:t>
+      </w:r>
+      <w:r>
+        <w:rPr>
+          <w:rFonts w:ascii="Times New Roman" w:hAnsi="Times New Roman" w:cs="Times New Roman"/>
+          <w:sz w:val="24"/>
+          <w:szCs w:val="24"/>
+        </w:rPr>
+        <w:t xml:space="preserve"> or sequential payments change delivery speed.</w:t>
+      </w:r>
+    </w:p>
+    <w:p>
+      <w:pPr>
+        <w:rPr>
+          <w:rFonts w:ascii="Times New Roman" w:hAnsi="Times New Roman" w:cs="Times New Roman"/>
+          <w:sz w:val="24"/>
+          <w:szCs w:val="24"/>
+        </w:rPr>
+      </w:pPr>
+      <w:r>
+        <w:rPr>
+          <w:rFonts w:ascii="Times New Roman" w:hAnsi="Times New Roman" w:cs="Times New Roman"/>
+          <w:sz w:val="24"/>
+          <w:szCs w:val="24"/>
+        </w:rPr>
+        <w:t>Are</w:t>
+      </w:r>
+      <w:r>
+        <w:rPr>
+          <w:rFonts w:ascii="Times New Roman" w:hAnsi="Times New Roman" w:cs="Times New Roman"/>
+          <w:sz w:val="24"/>
+          <w:szCs w:val="24"/>
+        </w:rPr>
+        <w:t xml:space="preserve"> seq</w:t>
+      </w:r>
+      <w:r>
+        <w:rPr>
+          <w:rFonts w:ascii="Times New Roman" w:hAnsi="Times New Roman" w:cs="Times New Roman"/>
+          <w:sz w:val="24"/>
+          <w:szCs w:val="24"/>
+        </w:rPr>
+        <w:t>uential</w:t>
+      </w:r>
+      <w:r>
+        <w:rPr>
+          <w:rFonts w:ascii="Times New Roman" w:hAnsi="Times New Roman" w:cs="Times New Roman"/>
+          <w:sz w:val="24"/>
+          <w:szCs w:val="24"/>
+        </w:rPr>
+        <w:t xml:space="preserve"> payments slower? How much slower? Is there los</w:t>
+      </w:r>
+      <w:r>
+        <w:rPr>
+          <w:rFonts w:ascii="Times New Roman" w:hAnsi="Times New Roman" w:cs="Times New Roman"/>
+          <w:sz w:val="24"/>
+          <w:szCs w:val="24"/>
+        </w:rPr>
+        <w:t>s</w:t>
+      </w:r>
+      <w:r>
+        <w:rPr>
+          <w:rFonts w:ascii="Times New Roman" w:hAnsi="Times New Roman" w:cs="Times New Roman"/>
+          <w:sz w:val="24"/>
+          <w:szCs w:val="24"/>
+        </w:rPr>
+        <w:t xml:space="preserve"> of profit? Is it worth doing seq</w:t>
+      </w:r>
+      <w:r>
+        <w:rPr>
+          <w:rFonts w:ascii="Times New Roman" w:hAnsi="Times New Roman" w:cs="Times New Roman"/>
+          <w:sz w:val="24"/>
+          <w:szCs w:val="24"/>
+        </w:rPr>
+        <w:t>uential</w:t>
+      </w:r>
+      <w:r>
+        <w:rPr>
+          <w:rFonts w:ascii="Times New Roman" w:hAnsi="Times New Roman" w:cs="Times New Roman"/>
+          <w:sz w:val="24"/>
+          <w:szCs w:val="24"/>
+        </w:rPr>
+        <w:t xml:space="preserve"> payments or upgrading to single payment?</w:t>
+      </w:r>
+    </w:p>
+    <w:p>
+      <w:pPr>
+        <w:rPr>
+          <w:rFonts w:ascii="Times New Roman" w:hAnsi="Times New Roman" w:cs="Times New Roman"/>
+          <w:sz w:val="24"/>
+          <w:szCs w:val="24"/>
+        </w:rPr>
+      </w:pPr>
+      <w:r>
+        <w:rPr>
+          <w:rFonts w:ascii="Times New Roman" w:hAnsi="Times New Roman" w:cs="Times New Roman"/>
+          <w:sz w:val="24"/>
+          <w:szCs w:val="24"/>
+        </w:rPr>
+        <w:tab/>
+      </w:r>
+      <w:r>
+        <w:rPr>
+          <w:rFonts w:ascii="Times New Roman" w:hAnsi="Times New Roman" w:cs="Times New Roman"/>
+          <w:sz w:val="24"/>
+          <w:szCs w:val="24"/>
+        </w:rPr>
+        <w:t>After finding the above discoveries, we want to see if we can think of new practices</w:t>
+      </w:r>
+      <w:r>
+        <w:rPr>
+          <w:rFonts w:ascii="Times New Roman" w:hAnsi="Times New Roman" w:cs="Times New Roman"/>
+          <w:sz w:val="24"/>
+          <w:szCs w:val="24"/>
+        </w:rPr>
+        <w:t xml:space="preserve"> to optimize the business. </w:t>
+      </w:r>
+      <w:r>
+        <w:rPr>
+          <w:rFonts w:ascii="Times New Roman" w:hAnsi="Times New Roman" w:cs="Times New Roman"/>
+          <w:sz w:val="24"/>
+          <w:szCs w:val="24"/>
+        </w:rPr>
+        <w:t xml:space="preserve">Since the last Olympics in 2016 was held in Rio de Janeiro, we would also like to see if this major world-wide event </w:t>
+      </w:r>
+      <w:r>
+        <w:rPr>
+          <w:rFonts w:ascii="Times New Roman" w:hAnsi="Times New Roman" w:cs="Times New Roman"/>
+          <w:sz w:val="24"/>
+          <w:szCs w:val="24"/>
+        </w:rPr>
+        <w:t xml:space="preserve">had an impact on business sales. </w:t>
+      </w:r>
     </w:p>
     <w:p>
       <w:pPr>
@@ -663,6 +645,126 @@
     </w:sectPr>
   </w:body>
 </w:document>
+</file>
+
+<file path=word/numbering.xml><?xml version="1.0" encoding="utf-8"?>
+<w:numbering xmlns:wpc="http://schemas.microsoft.com/office/word/2010/wordprocessingCanvas" xmlns:cx="http://schemas.microsoft.com/office/drawing/2014/chartex" xmlns:cx1="http://schemas.microsoft.com/office/drawing/2015/9/8/chartex" xmlns:cx2="http://schemas.microsoft.com/office/drawing/2015/10/21/chartex" xmlns:cx3="http://schemas.microsoft.com/office/drawing/2016/5/9/chartex" xmlns:cx4="http://schemas.microsoft.com/office/drawing/2016/5/10/chartex" xmlns:cx5="http://schemas.microsoft.com/office/drawing/2016/5/11/chartex" xmlns:cx6="http://schemas.microsoft.com/office/drawing/2016/5/12/chartex" xmlns:cx7="http://schemas.microsoft.com/office/drawing/2016/5/13/chartex" xmlns:cx8="http://schemas.microsoft.com/office/drawing/2016/5/14/chartex" xmlns:mc="http://schemas.openxmlformats.org/markup-compatibility/2006" xmlns:aink="http://schemas.microsoft.com/office/drawing/2016/ink" xmlns:am3d="http://schemas.microsoft.com/office/drawing/2017/model3d" xmlns:o="urn:schemas-microsoft-com:office:office" xmlns:r="http://schemas.openxmlformats.org/officeDocument/2006/relationships" xmlns:m="http://schemas.openxmlformats.org/officeDocument/2006/math" xmlns:v="urn:schemas-microsoft-com:vml" xmlns:wp14="http://schemas.microsoft.com/office/word/2010/wordprocessingDrawing" xmlns:wp="http://schemas.openxmlformats.org/drawingml/2006/wordprocessingDrawing" xmlns:w10="urn:schemas-microsoft-com:office:word" xmlns:w="http://schemas.openxmlformats.org/wordprocessingml/2006/main" xmlns:w14="http://schemas.microsoft.com/office/word/2010/wordml" xmlns:w15="http://schemas.microsoft.com/office/word/2012/wordml" xmlns:w16cid="http://schemas.microsoft.com/office/word/2016/wordml/cid" xmlns:w16se="http://schemas.microsoft.com/office/word/2015/wordml/symex" xmlns:wpg="http://schemas.microsoft.com/office/word/2010/wordprocessingGroup" xmlns:wpi="http://schemas.microsoft.com/office/word/2010/wordprocessingInk" xmlns:wne="http://schemas.microsoft.com/office/word/2006/wordml" xmlns:wps="http://schemas.microsoft.com/office/word/2010/wordprocessingShape" mc:Ignorable="w14 w15 w16se w16cid wp14">
+  <w:abstractNum w:abstractNumId="0" w15:restartNumberingAfterBreak="0">
+    <w:nsid w:val="1BCB7DFA"/>
+    <w:multiLevelType w:val="hybridMultilevel"/>
+    <w:tmpl w:val="27961FD2"/>
+    <w:lvl w:ilvl="0" w:tplc="387EAC36">
+      <w:numFmt w:val="bullet"/>
+      <w:lvlText w:val="-"/>
+      <w:lvlJc w:val="left"/>
+      <w:pPr>
+        <w:ind w:left="720" w:hanging="360"/>
+      </w:pPr>
+      <w:rPr>
+        <w:rFonts w:ascii="Times New Roman" w:eastAsiaTheme="minorHAnsi" w:hAnsi="Times New Roman" w:cs="Times New Roman" w:hint="default"/>
+      </w:rPr>
+    </w:lvl>
+    <w:lvl w:ilvl="1" w:tplc="04090003" w:tentative="1">
+      <w:start w:val="1"/>
+      <w:numFmt w:val="bullet"/>
+      <w:lvlText w:val="o"/>
+      <w:lvlJc w:val="left"/>
+      <w:pPr>
+        <w:ind w:left="1440" w:hanging="360"/>
+      </w:pPr>
+      <w:rPr>
+        <w:rFonts w:ascii="Courier New" w:hAnsi="Courier New" w:cs="Courier New" w:hint="default"/>
+      </w:rPr>
+    </w:lvl>
+    <w:lvl w:ilvl="2" w:tplc="04090005" w:tentative="1">
+      <w:start w:val="1"/>
+      <w:numFmt w:val="bullet"/>
+      <w:lvlText w:val=""/>
+      <w:lvlJc w:val="left"/>
+      <w:pPr>
+        <w:ind w:left="2160" w:hanging="360"/>
+      </w:pPr>
+      <w:rPr>
+        <w:rFonts w:ascii="Wingdings" w:hAnsi="Wingdings" w:hint="default"/>
+      </w:rPr>
+    </w:lvl>
+    <w:lvl w:ilvl="3" w:tplc="04090001" w:tentative="1">
+      <w:start w:val="1"/>
+      <w:numFmt w:val="bullet"/>
+      <w:lvlText w:val=""/>
+      <w:lvlJc w:val="left"/>
+      <w:pPr>
+        <w:ind w:left="2880" w:hanging="360"/>
+      </w:pPr>
+      <w:rPr>
+        <w:rFonts w:ascii="Symbol" w:hAnsi="Symbol" w:hint="default"/>
+      </w:rPr>
+    </w:lvl>
+    <w:lvl w:ilvl="4" w:tplc="04090003" w:tentative="1">
+      <w:start w:val="1"/>
+      <w:numFmt w:val="bullet"/>
+      <w:lvlText w:val="o"/>
+      <w:lvlJc w:val="left"/>
+      <w:pPr>
+        <w:ind w:left="3600" w:hanging="360"/>
+      </w:pPr>
+      <w:rPr>
+        <w:rFonts w:ascii="Courier New" w:hAnsi="Courier New" w:cs="Courier New" w:hint="default"/>
+      </w:rPr>
+    </w:lvl>
+    <w:lvl w:ilvl="5" w:tplc="04090005" w:tentative="1">
+      <w:start w:val="1"/>
+      <w:numFmt w:val="bullet"/>
+      <w:lvlText w:val=""/>
+      <w:lvlJc w:val="left"/>
+      <w:pPr>
+        <w:ind w:left="4320" w:hanging="360"/>
+      </w:pPr>
+      <w:rPr>
+        <w:rFonts w:ascii="Wingdings" w:hAnsi="Wingdings" w:hint="default"/>
+      </w:rPr>
+    </w:lvl>
+    <w:lvl w:ilvl="6" w:tplc="04090001" w:tentative="1">
+      <w:start w:val="1"/>
+      <w:numFmt w:val="bullet"/>
+      <w:lvlText w:val=""/>
+      <w:lvlJc w:val="left"/>
+      <w:pPr>
+        <w:ind w:left="5040" w:hanging="360"/>
+      </w:pPr>
+      <w:rPr>
+        <w:rFonts w:ascii="Symbol" w:hAnsi="Symbol" w:hint="default"/>
+      </w:rPr>
+    </w:lvl>
+    <w:lvl w:ilvl="7" w:tplc="04090003" w:tentative="1">
+      <w:start w:val="1"/>
+      <w:numFmt w:val="bullet"/>
+      <w:lvlText w:val="o"/>
+      <w:lvlJc w:val="left"/>
+      <w:pPr>
+        <w:ind w:left="5760" w:hanging="360"/>
+      </w:pPr>
+      <w:rPr>
+        <w:rFonts w:ascii="Courier New" w:hAnsi="Courier New" w:cs="Courier New" w:hint="default"/>
+      </w:rPr>
+    </w:lvl>
+    <w:lvl w:ilvl="8" w:tplc="04090005" w:tentative="1">
+      <w:start w:val="1"/>
+      <w:numFmt w:val="bullet"/>
+      <w:lvlText w:val=""/>
+      <w:lvlJc w:val="left"/>
+      <w:pPr>
+        <w:ind w:left="6480" w:hanging="360"/>
+      </w:pPr>
+      <w:rPr>
+        <w:rFonts w:ascii="Wingdings" w:hAnsi="Wingdings" w:hint="default"/>
+      </w:rPr>
+    </w:lvl>
+  </w:abstractNum>
+  <w:num w:numId="1">
+    <w:abstractNumId w:val="0"/>
+  </w:num>
+</w:numbering>
 </file>
 
 <file path=word/styles.xml><?xml version="1.0" encoding="utf-8"?>
@@ -1090,6 +1192,17 @@
     <w:semiHidden/>
     <w:unhideWhenUsed/>
   </w:style>
+  <w:style w:type="paragraph" w:styleId="ListParagraph">
+    <w:name w:val="List Paragraph"/>
+    <w:basedOn w:val="Normal"/>
+    <w:uiPriority w:val="34"/>
+    <w:qFormat/>
+    <w:rsid w:val="00257ED5"/>
+    <w:pPr>
+      <w:ind w:left="720"/>
+      <w:contextualSpacing/>
+    </w:pPr>
+  </w:style>
 </w:styles>
 </file>
 
